--- a/Collaboration-Log.docx
+++ b/Collaboration-Log.docx
@@ -73,7 +73,7 @@
           <w:sz w:val="20"/>
           <w:szCs w:val="20"/>
         </w:rPr>
-        <w:t>Student Name</w:t>
+        <w:t>Fredy Abreu</w:t>
       </w:r>
     </w:p>
     <w:p>
@@ -90,7 +90,7 @@
           <w:sz w:val="20"/>
           <w:szCs w:val="20"/>
         </w:rPr>
-        <w:t>Date</w:t>
+        <w:t>9/8/24</w:t>
       </w:r>
     </w:p>
     <w:p>
@@ -132,7 +132,7 @@
           <w:sz w:val="20"/>
           <w:szCs w:val="20"/>
         </w:rPr>
-        <w:t>Small Programming Assignment 1</w:t>
+        <w:t>Assignment 1</w:t>
       </w:r>
     </w:p>
     <w:p>
@@ -330,24 +330,8 @@
                 <w:szCs w:val="20"/>
               </w:rPr>
             </w:pPr>
-            <w:hyperlink r:id="rId8" w:history="1">
-              <w:r>
-                <w:rPr>
-                  <w:rStyle w:val="Hyperlink"/>
-                  <w:rFonts w:ascii="Palatino Linotype" w:hAnsi="Palatino Linotype"/>
-                  <w:sz w:val="20"/>
-                  <w:szCs w:val="20"/>
-                </w:rPr>
-                <w:t>https://en.wikipedia.org/wiki/For_loop</w:t>
-              </w:r>
-            </w:hyperlink>
-            <w:r>
-              <w:rPr>
-                <w:rFonts w:ascii="Palatino Linotype" w:hAnsi="Palatino Linotype"/>
-                <w:sz w:val="20"/>
-                <w:szCs w:val="20"/>
-              </w:rPr>
-              <w:t xml:space="preserve"> </w:t>
+            <w:r>
+              <w:t>UCF Student who took intro to c programming before</w:t>
             </w:r>
           </w:p>
         </w:tc>
@@ -369,7 +353,23 @@
                 <w:sz w:val="20"/>
                 <w:szCs w:val="20"/>
               </w:rPr>
-              <w:t>10/1/23</w:t>
+              <w:t>9/6</w:t>
+            </w:r>
+            <w:r>
+              <w:rPr>
+                <w:rFonts w:ascii="Palatino Linotype" w:hAnsi="Palatino Linotype"/>
+                <w:sz w:val="20"/>
+                <w:szCs w:val="20"/>
+              </w:rPr>
+              <w:t>/2</w:t>
+            </w:r>
+            <w:r>
+              <w:rPr>
+                <w:rFonts w:ascii="Palatino Linotype" w:hAnsi="Palatino Linotype"/>
+                <w:sz w:val="20"/>
+                <w:szCs w:val="20"/>
+              </w:rPr>
+              <w:t>4</w:t>
             </w:r>
           </w:p>
         </w:tc>
@@ -391,7 +391,15 @@
                 <w:sz w:val="20"/>
                 <w:szCs w:val="20"/>
               </w:rPr>
-              <w:t>7:00pm</w:t>
+              <w:t>5:</w:t>
+            </w:r>
+            <w:r>
+              <w:rPr>
+                <w:rFonts w:ascii="Palatino Linotype" w:hAnsi="Palatino Linotype"/>
+                <w:sz w:val="20"/>
+                <w:szCs w:val="20"/>
+              </w:rPr>
+              <w:t>00pm</w:t>
             </w:r>
           </w:p>
         </w:tc>
@@ -413,7 +421,23 @@
                 <w:sz w:val="20"/>
                 <w:szCs w:val="20"/>
               </w:rPr>
-              <w:t>~20 mins</w:t>
+              <w:t>~</w:t>
+            </w:r>
+            <w:r>
+              <w:rPr>
+                <w:rFonts w:ascii="Palatino Linotype" w:hAnsi="Palatino Linotype"/>
+                <w:sz w:val="20"/>
+                <w:szCs w:val="20"/>
+              </w:rPr>
+              <w:t>40</w:t>
+            </w:r>
+            <w:r>
+              <w:rPr>
+                <w:rFonts w:ascii="Palatino Linotype" w:hAnsi="Palatino Linotype"/>
+                <w:sz w:val="20"/>
+                <w:szCs w:val="20"/>
+              </w:rPr>
+              <w:t xml:space="preserve"> mins</w:t>
             </w:r>
           </w:p>
         </w:tc>
@@ -437,25 +461,25 @@
                 <w:sz w:val="20"/>
                 <w:szCs w:val="20"/>
               </w:rPr>
-              <w:t>Collaboration with &lt;</w:t>
-            </w:r>
-            <w:proofErr w:type="spellStart"/>
-            <w:r>
-              <w:rPr>
-                <w:rFonts w:ascii="Palatino Linotype" w:hAnsi="Palatino Linotype"/>
-                <w:sz w:val="20"/>
-                <w:szCs w:val="20"/>
-              </w:rPr>
-              <w:t>student_name</w:t>
-            </w:r>
-            <w:proofErr w:type="spellEnd"/>
-            <w:r>
-              <w:rPr>
-                <w:rFonts w:ascii="Palatino Linotype" w:hAnsi="Palatino Linotype"/>
-                <w:sz w:val="20"/>
-                <w:szCs w:val="20"/>
-              </w:rPr>
-              <w:t>&gt; about general memory allocation practices in C</w:t>
+              <w:t xml:space="preserve">UCF entrepreneur Alumni who </w:t>
+            </w:r>
+            <w:proofErr w:type="gramStart"/>
+            <w:r>
+              <w:rPr>
+                <w:rFonts w:ascii="Palatino Linotype" w:hAnsi="Palatino Linotype"/>
+                <w:sz w:val="20"/>
+                <w:szCs w:val="20"/>
+              </w:rPr>
+              <w:t>deals</w:t>
+            </w:r>
+            <w:proofErr w:type="gramEnd"/>
+            <w:r>
+              <w:rPr>
+                <w:rFonts w:ascii="Palatino Linotype" w:hAnsi="Palatino Linotype"/>
+                <w:sz w:val="20"/>
+                <w:szCs w:val="20"/>
+              </w:rPr>
+              <w:t xml:space="preserve"> with coding in his business</w:t>
             </w:r>
           </w:p>
         </w:tc>
@@ -477,7 +501,7 @@
                 <w:sz w:val="20"/>
                 <w:szCs w:val="20"/>
               </w:rPr>
-              <w:t>10/2/23</w:t>
+              <w:t>9/7/24</w:t>
             </w:r>
           </w:p>
         </w:tc>
@@ -499,7 +523,15 @@
                 <w:sz w:val="20"/>
                 <w:szCs w:val="20"/>
               </w:rPr>
-              <w:t>12:00pm</w:t>
+              <w:t>1:00</w:t>
+            </w:r>
+            <w:r>
+              <w:rPr>
+                <w:rFonts w:ascii="Palatino Linotype" w:hAnsi="Palatino Linotype"/>
+                <w:sz w:val="20"/>
+                <w:szCs w:val="20"/>
+              </w:rPr>
+              <w:t>pm</w:t>
             </w:r>
           </w:p>
         </w:tc>
@@ -521,239 +553,23 @@
                 <w:sz w:val="20"/>
                 <w:szCs w:val="20"/>
               </w:rPr>
-              <w:t>~30 mins</w:t>
-            </w:r>
-          </w:p>
-        </w:tc>
-      </w:tr>
-      <w:tr>
-        <w:tc>
-          <w:tcPr>
-            <w:tcW w:w="5238" w:type="dxa"/>
-          </w:tcPr>
-          <w:p>
-            <w:pPr>
-              <w:rPr>
-                <w:rFonts w:ascii="Palatino Linotype" w:hAnsi="Palatino Linotype"/>
-                <w:sz w:val="20"/>
-                <w:szCs w:val="20"/>
-              </w:rPr>
-            </w:pPr>
-            <w:r>
-              <w:rPr>
-                <w:rFonts w:ascii="Palatino Linotype" w:hAnsi="Palatino Linotype"/>
-                <w:sz w:val="20"/>
-                <w:szCs w:val="20"/>
-              </w:rPr>
-              <w:t>Collaboration with &lt;</w:t>
-            </w:r>
-            <w:proofErr w:type="spellStart"/>
-            <w:r>
-              <w:rPr>
-                <w:rFonts w:ascii="Palatino Linotype" w:hAnsi="Palatino Linotype"/>
-                <w:sz w:val="20"/>
-                <w:szCs w:val="20"/>
-              </w:rPr>
-              <w:t>student_name</w:t>
-            </w:r>
-            <w:proofErr w:type="spellEnd"/>
-            <w:r>
-              <w:rPr>
-                <w:rFonts w:ascii="Palatino Linotype" w:hAnsi="Palatino Linotype"/>
-                <w:sz w:val="20"/>
-                <w:szCs w:val="20"/>
-              </w:rPr>
-              <w:t>&gt; about loop logic in C</w:t>
-            </w:r>
-          </w:p>
-        </w:tc>
-        <w:tc>
-          <w:tcPr>
-            <w:tcW w:w="1080" w:type="dxa"/>
-          </w:tcPr>
-          <w:p>
-            <w:pPr>
-              <w:rPr>
-                <w:rFonts w:ascii="Palatino Linotype" w:hAnsi="Palatino Linotype"/>
-                <w:sz w:val="20"/>
-                <w:szCs w:val="20"/>
-              </w:rPr>
-            </w:pPr>
-            <w:r>
-              <w:rPr>
-                <w:rFonts w:ascii="Palatino Linotype" w:hAnsi="Palatino Linotype"/>
-                <w:sz w:val="20"/>
-                <w:szCs w:val="20"/>
-              </w:rPr>
-              <w:t>10/2/23</w:t>
-            </w:r>
-          </w:p>
-        </w:tc>
-        <w:tc>
-          <w:tcPr>
-            <w:tcW w:w="990" w:type="dxa"/>
-          </w:tcPr>
-          <w:p>
-            <w:pPr>
-              <w:rPr>
-                <w:rFonts w:ascii="Palatino Linotype" w:hAnsi="Palatino Linotype"/>
-                <w:sz w:val="20"/>
-                <w:szCs w:val="20"/>
-              </w:rPr>
-            </w:pPr>
-            <w:r>
-              <w:rPr>
-                <w:rFonts w:ascii="Palatino Linotype" w:hAnsi="Palatino Linotype"/>
-                <w:sz w:val="20"/>
-                <w:szCs w:val="20"/>
-              </w:rPr>
-              <w:t>4:00pm</w:t>
-            </w:r>
-          </w:p>
-        </w:tc>
-        <w:tc>
-          <w:tcPr>
-            <w:tcW w:w="1548" w:type="dxa"/>
-          </w:tcPr>
-          <w:p>
-            <w:pPr>
-              <w:rPr>
-                <w:rFonts w:ascii="Palatino Linotype" w:hAnsi="Palatino Linotype"/>
-                <w:sz w:val="20"/>
-                <w:szCs w:val="20"/>
-              </w:rPr>
-            </w:pPr>
-            <w:r>
-              <w:rPr>
-                <w:rFonts w:ascii="Palatino Linotype" w:hAnsi="Palatino Linotype"/>
-                <w:sz w:val="20"/>
-                <w:szCs w:val="20"/>
-              </w:rPr>
-              <w:t>~15 mins</w:t>
-            </w:r>
-          </w:p>
-        </w:tc>
-      </w:tr>
-      <w:tr>
-        <w:tc>
-          <w:tcPr>
-            <w:tcW w:w="5238" w:type="dxa"/>
-          </w:tcPr>
-          <w:p>
-            <w:pPr>
-              <w:rPr>
-                <w:rFonts w:ascii="Palatino Linotype" w:hAnsi="Palatino Linotype"/>
-                <w:sz w:val="20"/>
-                <w:szCs w:val="20"/>
-              </w:rPr>
-            </w:pPr>
-            <w:r>
-              <w:rPr>
-                <w:rFonts w:ascii="Palatino Linotype" w:hAnsi="Palatino Linotype"/>
-                <w:sz w:val="20"/>
-                <w:szCs w:val="20"/>
-              </w:rPr>
-              <w:t xml:space="preserve">Collaboration with </w:t>
-            </w:r>
-            <w:proofErr w:type="spellStart"/>
-            <w:r>
-              <w:rPr>
-                <w:rFonts w:ascii="Palatino Linotype" w:hAnsi="Palatino Linotype"/>
-                <w:sz w:val="20"/>
-                <w:szCs w:val="20"/>
-              </w:rPr>
-              <w:t>ChatGPT</w:t>
-            </w:r>
-            <w:proofErr w:type="spellEnd"/>
-            <w:r>
-              <w:rPr>
-                <w:rFonts w:ascii="Palatino Linotype" w:hAnsi="Palatino Linotype"/>
-                <w:sz w:val="20"/>
-                <w:szCs w:val="20"/>
-              </w:rPr>
-              <w:t xml:space="preserve">, prompt “Please explain what is wrong with this code statement: </w:t>
-            </w:r>
-            <w:r>
-              <w:rPr>
-                <w:rFonts w:ascii="Consolas" w:hAnsi="Consolas" w:cs="Consolas"/>
-                <w:sz w:val="20"/>
-                <w:szCs w:val="20"/>
-              </w:rPr>
-              <w:t>int x = 3.5;</w:t>
-            </w:r>
-            <w:r>
-              <w:rPr>
-                <w:rFonts w:ascii="Palatino Linotype" w:hAnsi="Palatino Linotype" w:cs="Consolas"/>
-                <w:sz w:val="20"/>
-                <w:szCs w:val="20"/>
-              </w:rPr>
-              <w:t>”</w:t>
-            </w:r>
-          </w:p>
-        </w:tc>
-        <w:tc>
-          <w:tcPr>
-            <w:tcW w:w="1080" w:type="dxa"/>
-          </w:tcPr>
-          <w:p>
-            <w:pPr>
-              <w:rPr>
-                <w:rFonts w:ascii="Palatino Linotype" w:hAnsi="Palatino Linotype"/>
-                <w:sz w:val="20"/>
-                <w:szCs w:val="20"/>
-              </w:rPr>
-            </w:pPr>
-            <w:r>
-              <w:rPr>
-                <w:rFonts w:ascii="Palatino Linotype" w:hAnsi="Palatino Linotype"/>
-                <w:sz w:val="20"/>
-                <w:szCs w:val="20"/>
-              </w:rPr>
-              <w:t>10/1/23</w:t>
-            </w:r>
-          </w:p>
-        </w:tc>
-        <w:tc>
-          <w:tcPr>
-            <w:tcW w:w="990" w:type="dxa"/>
-          </w:tcPr>
-          <w:p>
-            <w:pPr>
-              <w:rPr>
-                <w:rFonts w:ascii="Palatino Linotype" w:hAnsi="Palatino Linotype"/>
-                <w:sz w:val="20"/>
-                <w:szCs w:val="20"/>
-              </w:rPr>
-            </w:pPr>
-            <w:r>
-              <w:rPr>
-                <w:rFonts w:ascii="Palatino Linotype" w:hAnsi="Palatino Linotype"/>
-                <w:sz w:val="20"/>
-                <w:szCs w:val="20"/>
-              </w:rPr>
-              <w:t>1:00pm</w:t>
-            </w:r>
-          </w:p>
-        </w:tc>
-        <w:tc>
-          <w:tcPr>
-            <w:tcW w:w="1548" w:type="dxa"/>
-          </w:tcPr>
-          <w:p>
-            <w:pPr>
-              <w:rPr>
-                <w:rFonts w:ascii="Palatino Linotype" w:hAnsi="Palatino Linotype"/>
-                <w:sz w:val="20"/>
-                <w:szCs w:val="20"/>
-              </w:rPr>
-            </w:pPr>
-            <w:r>
-              <w:rPr>
-                <w:rFonts w:ascii="Palatino Linotype" w:hAnsi="Palatino Linotype"/>
-                <w:sz w:val="20"/>
-                <w:szCs w:val="20"/>
-              </w:rPr>
-              <w:t>~10 mins</w:t>
+              <w:t>~</w:t>
+            </w:r>
+            <w:r>
+              <w:rPr>
+                <w:rFonts w:ascii="Palatino Linotype" w:hAnsi="Palatino Linotype"/>
+                <w:sz w:val="20"/>
+                <w:szCs w:val="20"/>
+              </w:rPr>
+              <w:t>30</w:t>
+            </w:r>
+            <w:r>
+              <w:rPr>
+                <w:rFonts w:ascii="Palatino Linotype" w:hAnsi="Palatino Linotype"/>
+                <w:sz w:val="20"/>
+                <w:szCs w:val="20"/>
+              </w:rPr>
+              <w:t xml:space="preserve"> mins</w:t>
             </w:r>
           </w:p>
         </w:tc>
@@ -763,49 +579,15 @@
       <w:pPr>
         <w:rPr>
           <w:rFonts w:ascii="Palatino Linotype" w:hAnsi="Palatino Linotype"/>
-        </w:rPr>
-      </w:pPr>
-    </w:p>
-    <w:p>
-      <w:pPr>
-        <w:pStyle w:val="ListParagraph"/>
-        <w:numPr>
-          <w:ilvl w:val="0"/>
-          <w:numId w:val="1"/>
-        </w:numPr>
-        <w:rPr>
-          <w:rFonts w:ascii="Palatino Linotype" w:hAnsi="Palatino Linotype"/>
           <w:i/>
           <w:iCs/>
           <w:sz w:val="20"/>
           <w:szCs w:val="20"/>
         </w:rPr>
       </w:pPr>
-      <w:r>
-        <w:rPr>
-          <w:rFonts w:ascii="Palatino Linotype" w:hAnsi="Palatino Linotype"/>
-          <w:i/>
-          <w:iCs/>
-          <w:sz w:val="20"/>
-          <w:szCs w:val="20"/>
-        </w:rPr>
-        <w:t xml:space="preserve">You can add additional rows above as </w:t>
-      </w:r>
-      <w:proofErr w:type="gramStart"/>
-      <w:r>
-        <w:rPr>
-          <w:rFonts w:ascii="Palatino Linotype" w:hAnsi="Palatino Linotype"/>
-          <w:i/>
-          <w:iCs/>
-          <w:sz w:val="20"/>
-          <w:szCs w:val="20"/>
-        </w:rPr>
-        <w:t>necessary</w:t>
-      </w:r>
-      <w:proofErr w:type="gramEnd"/>
     </w:p>
     <w:sectPr>
-      <w:headerReference w:type="default" r:id="rId9"/>
+      <w:headerReference w:type="default" r:id="rId8"/>
       <w:pgSz w:w="12240" w:h="15840"/>
       <w:pgMar w:top="1440" w:right="1800" w:bottom="1440" w:left="1800" w:header="720" w:footer="720" w:gutter="0"/>
       <w:cols w:space="720"/>
@@ -860,7 +642,7 @@
       <w:jc w:val="right"/>
     </w:pPr>
     <w:r>
-      <w:t>Student Name</w:t>
+      <w:t>Fredy Abreu</w:t>
     </w:r>
     <w:r>
       <w:t xml:space="preserve"> 1</w:t>
